--- a/赛题说明.docx
+++ b/赛题说明.docx
@@ -134,7 +134,7 @@
     <w:p>
       <w:pPr>
         <w:rPr>
-          <w:rFonts w:ascii="Times New Roman" w:eastAsia="楷体" w:hAnsi="Times New Roman" w:cs="Times New Roman"/>
+          <w:rFonts w:ascii="Times New Roman" w:eastAsia="楷体" w:hAnsi="Times New Roman" w:cs="Times New Roman" w:hint="eastAsia"/>
           <w:sz w:val="24"/>
           <w:szCs w:val="24"/>
         </w:rPr>
@@ -197,15 +197,6 @@
         </w:rPr>
         <w:t>，必须返回票价最低的方案</w:t>
       </w:r>
-    </w:p>
-    <w:p>
-      <w:pPr>
-        <w:rPr>
-          <w:rFonts w:ascii="Times New Roman" w:eastAsia="楷体" w:hAnsi="Times New Roman" w:cs="Times New Roman"/>
-          <w:sz w:val="24"/>
-          <w:szCs w:val="24"/>
-        </w:rPr>
-      </w:pPr>
     </w:p>
     <w:p>
       <w:pPr>
@@ -215,28 +206,19 @@
           <w:szCs w:val="36"/>
         </w:rPr>
       </w:pPr>
-    </w:p>
-    <w:p>
-      <w:pPr>
+      <w:r>
         <w:rPr>
           <w:rFonts w:ascii="Times New Roman" w:eastAsia="楷体" w:hAnsi="Times New Roman" w:cs="Times New Roman"/>
           <w:sz w:val="36"/>
           <w:szCs w:val="36"/>
         </w:rPr>
-      </w:pPr>
-      <w:r>
-        <w:rPr>
-          <w:rFonts w:ascii="Times New Roman" w:eastAsia="楷体" w:hAnsi="Times New Roman" w:cs="Times New Roman"/>
-          <w:sz w:val="36"/>
-          <w:szCs w:val="36"/>
-        </w:rPr>
         <w:t>难度评估：</w:t>
       </w:r>
     </w:p>
     <w:p>
       <w:pPr>
         <w:rPr>
-          <w:rFonts w:ascii="Times New Roman" w:eastAsia="楷体" w:hAnsi="Times New Roman" w:cs="Times New Roman"/>
+          <w:rFonts w:ascii="Times New Roman" w:eastAsia="楷体" w:hAnsi="Times New Roman" w:cs="Times New Roman" w:hint="eastAsia"/>
           <w:sz w:val="24"/>
           <w:szCs w:val="24"/>
         </w:rPr>
@@ -265,15 +247,6 @@
         </w:rPr>
         <w:t>加分项</w:t>
       </w:r>
-    </w:p>
-    <w:p>
-      <w:pPr>
-        <w:rPr>
-          <w:rFonts w:ascii="Times New Roman" w:eastAsia="楷体" w:hAnsi="Times New Roman" w:cs="Times New Roman"/>
-          <w:sz w:val="24"/>
-          <w:szCs w:val="24"/>
-        </w:rPr>
-      </w:pPr>
     </w:p>
     <w:p>
       <w:pPr>
@@ -478,7 +451,7 @@
         <w:pStyle w:val="a3"/>
         <w:ind w:left="420" w:firstLineChars="0" w:firstLine="0"/>
         <w:rPr>
-          <w:rFonts w:ascii="Times New Roman" w:eastAsia="楷体" w:hAnsi="Times New Roman" w:cs="Times New Roman" w:hint="eastAsia"/>
+          <w:rFonts w:ascii="Times New Roman" w:eastAsia="楷体" w:hAnsi="Times New Roman" w:cs="Times New Roman"/>
           <w:sz w:val="24"/>
           <w:szCs w:val="24"/>
         </w:rPr>
@@ -1083,7 +1056,6 @@
           <w:sz w:val="24"/>
           <w:szCs w:val="24"/>
         </w:rPr>
-        <w:lastRenderedPageBreak/>
         <w:t>每个低价行程结果中的所有航班必须由相同代理人出票，不能切割成不同代理人出票</w:t>
       </w:r>
     </w:p>
@@ -1146,6 +1118,7 @@
           <w:sz w:val="24"/>
           <w:szCs w:val="24"/>
         </w:rPr>
+        <w:lastRenderedPageBreak/>
         <w:t>每个低价行程结果中所有旅客同机乘坐；</w:t>
       </w:r>
     </w:p>
@@ -1222,7 +1195,7 @@
         </w:numPr>
         <w:ind w:firstLineChars="0"/>
         <w:rPr>
-          <w:rFonts w:ascii="Times New Roman" w:eastAsia="楷体" w:hAnsi="Times New Roman" w:cs="Times New Roman"/>
+          <w:rFonts w:ascii="Times New Roman" w:eastAsia="楷体" w:hAnsi="Times New Roman" w:cs="Times New Roman" w:hint="eastAsia"/>
           <w:sz w:val="24"/>
           <w:szCs w:val="24"/>
         </w:rPr>
@@ -1321,33 +1294,6 @@
         </w:rPr>
         <w:t>。</w:t>
       </w:r>
-    </w:p>
-    <w:p>
-      <w:pPr>
-        <w:rPr>
-          <w:rFonts w:ascii="Times New Roman" w:eastAsia="楷体" w:hAnsi="Times New Roman" w:cs="Times New Roman"/>
-          <w:sz w:val="24"/>
-          <w:szCs w:val="24"/>
-        </w:rPr>
-      </w:pPr>
-    </w:p>
-    <w:p>
-      <w:pPr>
-        <w:rPr>
-          <w:rFonts w:ascii="Times New Roman" w:eastAsia="楷体" w:hAnsi="Times New Roman" w:cs="Times New Roman"/>
-          <w:sz w:val="24"/>
-          <w:szCs w:val="24"/>
-        </w:rPr>
-      </w:pPr>
-    </w:p>
-    <w:p>
-      <w:pPr>
-        <w:rPr>
-          <w:rFonts w:ascii="Times New Roman" w:eastAsia="楷体" w:hAnsi="Times New Roman" w:cs="Times New Roman"/>
-          <w:sz w:val="36"/>
-          <w:szCs w:val="36"/>
-        </w:rPr>
-      </w:pPr>
     </w:p>
     <w:p>
       <w:pPr>

--- a/赛题说明.docx
+++ b/赛题说明.docx
@@ -32,7 +32,7 @@
     <w:p>
       <w:pPr>
         <w:rPr>
-          <w:rFonts w:ascii="Times New Roman" w:eastAsia="楷体" w:hAnsi="Times New Roman" w:cs="Times New Roman"/>
+          <w:rFonts w:ascii="Times New Roman" w:eastAsia="楷体" w:hAnsi="Times New Roman" w:cs="Times New Roman" w:hint="eastAsia"/>
           <w:sz w:val="24"/>
           <w:szCs w:val="24"/>
         </w:rPr>
@@ -95,24 +95,6 @@
         </w:rPr>
         <w:t>）</w:t>
       </w:r>
-    </w:p>
-    <w:p>
-      <w:pPr>
-        <w:rPr>
-          <w:rFonts w:ascii="Times New Roman" w:eastAsia="楷体" w:hAnsi="Times New Roman" w:cs="Times New Roman"/>
-          <w:sz w:val="24"/>
-          <w:szCs w:val="24"/>
-        </w:rPr>
-      </w:pPr>
-    </w:p>
-    <w:p>
-      <w:pPr>
-        <w:rPr>
-          <w:rFonts w:ascii="Times New Roman" w:eastAsia="楷体" w:hAnsi="Times New Roman" w:cs="Times New Roman"/>
-          <w:sz w:val="24"/>
-          <w:szCs w:val="24"/>
-        </w:rPr>
-      </w:pPr>
     </w:p>
     <w:p>
       <w:pPr>
@@ -134,7 +116,7 @@
     <w:p>
       <w:pPr>
         <w:rPr>
-          <w:rFonts w:ascii="Times New Roman" w:eastAsia="楷体" w:hAnsi="Times New Roman" w:cs="Times New Roman" w:hint="eastAsia"/>
+          <w:rFonts w:ascii="Times New Roman" w:eastAsia="楷体" w:hAnsi="Times New Roman" w:cs="Times New Roman"/>
           <w:sz w:val="24"/>
           <w:szCs w:val="24"/>
         </w:rPr>
@@ -218,7 +200,7 @@
     <w:p>
       <w:pPr>
         <w:rPr>
-          <w:rFonts w:ascii="Times New Roman" w:eastAsia="楷体" w:hAnsi="Times New Roman" w:cs="Times New Roman" w:hint="eastAsia"/>
+          <w:rFonts w:ascii="Times New Roman" w:eastAsia="楷体" w:hAnsi="Times New Roman" w:cs="Times New Roman"/>
           <w:sz w:val="24"/>
           <w:szCs w:val="24"/>
         </w:rPr>
@@ -368,7 +350,7 @@
         </w:numPr>
         <w:ind w:firstLineChars="0"/>
         <w:rPr>
-          <w:rFonts w:ascii="Times New Roman" w:eastAsia="楷体" w:hAnsi="Times New Roman" w:cs="Times New Roman"/>
+          <w:rFonts w:ascii="Times New Roman" w:eastAsia="楷体" w:hAnsi="Times New Roman" w:cs="Times New Roman" w:hint="eastAsia"/>
           <w:sz w:val="24"/>
           <w:szCs w:val="24"/>
         </w:rPr>
@@ -445,17 +427,6 @@
         </w:rPr>
         <w:t>服务</w:t>
       </w:r>
-    </w:p>
-    <w:p>
-      <w:pPr>
-        <w:pStyle w:val="a3"/>
-        <w:ind w:left="420" w:firstLineChars="0" w:firstLine="0"/>
-        <w:rPr>
-          <w:rFonts w:ascii="Times New Roman" w:eastAsia="楷体" w:hAnsi="Times New Roman" w:cs="Times New Roman"/>
-          <w:sz w:val="24"/>
-          <w:szCs w:val="24"/>
-        </w:rPr>
-      </w:pPr>
     </w:p>
     <w:p>
       <w:pPr>
@@ -1118,7 +1089,6 @@
           <w:sz w:val="24"/>
           <w:szCs w:val="24"/>
         </w:rPr>
-        <w:lastRenderedPageBreak/>
         <w:t>每个低价行程结果中所有旅客同机乘坐；</w:t>
       </w:r>
     </w:p>
@@ -1165,6 +1135,7 @@
           <w:sz w:val="24"/>
           <w:szCs w:val="24"/>
         </w:rPr>
+        <w:lastRenderedPageBreak/>
         <w:t>旅客数量不能超过该</w:t>
       </w:r>
       <w:proofErr w:type="gramStart"/>
@@ -1195,7 +1166,7 @@
         </w:numPr>
         <w:ind w:firstLineChars="0"/>
         <w:rPr>
-          <w:rFonts w:ascii="Times New Roman" w:eastAsia="楷体" w:hAnsi="Times New Roman" w:cs="Times New Roman" w:hint="eastAsia"/>
+          <w:rFonts w:ascii="Times New Roman" w:eastAsia="楷体" w:hAnsi="Times New Roman" w:cs="Times New Roman"/>
           <w:sz w:val="24"/>
           <w:szCs w:val="24"/>
         </w:rPr>
